--- a/semester 2/DB/7week/13 데이터베이스 언어SQL 1.docx
+++ b/semester 2/DB/7week/13 데이터베이스 언어SQL 1.docx
@@ -21,6 +21,20 @@
           <w:rFonts w:ascii="아리따-돋움4.0(OTF)-Medium" w:eastAsia="아리따-돋움4.0(OTF)-Medium" w:hAnsi="아리따-돋움4.0(OTF)-Medium"/>
         </w:rPr>
       </w:pPr>
+      <w:proofErr w:type="gramStart"/>
+      <w:r>
+        <w:rPr>
+          <w:rFonts w:ascii="아리따-돋움4.0(OTF)-Medium" w:eastAsia="아리따-돋움4.0(OTF)-Medium" w:hAnsi="아리따-돋움4.0(OTF)-Medium"/>
+        </w:rPr>
+        <w:t>SQL(</w:t>
+      </w:r>
+      <w:proofErr w:type="gramEnd"/>
+      <w:r>
+        <w:rPr>
+          <w:rFonts w:ascii="아리따-돋움4.0(OTF)-Medium" w:eastAsia="아리따-돋움4.0(OTF)-Medium" w:hAnsi="아리따-돋움4.0(OTF)-Medium"/>
+        </w:rPr>
+        <w:t>Structured Query Language)</w:t>
+      </w:r>
     </w:p>
     <w:p>
       <w:pPr>
@@ -28,6 +42,12 @@
           <w:rFonts w:ascii="아리따-돋움4.0(OTF)-Medium" w:eastAsia="아리따-돋움4.0(OTF)-Medium" w:hAnsi="아리따-돋움4.0(OTF)-Medium"/>
         </w:rPr>
       </w:pPr>
+      <w:r>
+        <w:rPr>
+          <w:rFonts w:ascii="아리따-돋움4.0(OTF)-Medium" w:eastAsia="아리따-돋움4.0(OTF)-Medium" w:hAnsi="아리따-돋움4.0(OTF)-Medium"/>
+        </w:rPr>
+        <w:t>SQL(Structured Query Language, 구조화된 질의 언어)는 관계형 데이터베이스 관리 시스템(RDBMS)의 데이터를 관리하기 위해 설계된 특수 목적의 프로그래밍 언어이다.</w:t>
+      </w:r>
     </w:p>
     <w:p>
       <w:pPr>
@@ -35,6 +55,12 @@
           <w:rFonts w:ascii="아리따-돋움4.0(OTF)-Medium" w:eastAsia="아리따-돋움4.0(OTF)-Medium" w:hAnsi="아리따-돋움4.0(OTF)-Medium"/>
         </w:rPr>
       </w:pPr>
+      <w:r>
+        <w:rPr>
+          <w:rFonts w:ascii="아리따-돋움4.0(OTF)-Medium" w:eastAsia="아리따-돋움4.0(OTF)-Medium" w:hAnsi="아리따-돋움4.0(OTF)-Medium"/>
+        </w:rPr>
+        <w:t>SQL의 자료형</w:t>
+      </w:r>
     </w:p>
     <w:p>
       <w:pPr>
@@ -46,19 +72,13 @@
         <w:rPr>
           <w:rFonts w:ascii="아리따-돋움4.0(OTF)-Medium" w:eastAsia="아리따-돋움4.0(OTF)-Medium" w:hAnsi="아리따-돋움4.0(OTF)-Medium" w:hint="eastAsia"/>
         </w:rPr>
-        <w:t>&lt;</w:t>
-      </w:r>
-      <w:r>
-        <w:rPr>
-          <w:rFonts w:ascii="아리따-돋움4.0(OTF)-Medium" w:eastAsia="아리따-돋움4.0(OTF)-Medium" w:hAnsi="아리따-돋움4.0(OTF)-Medium" w:hint="eastAsia"/>
-        </w:rPr>
-        <w:t>학습내용</w:t>
-      </w:r>
-      <w:r>
-        <w:rPr>
-          <w:rFonts w:ascii="아리따-돋움4.0(OTF)-Medium" w:eastAsia="아리따-돋움4.0(OTF)-Medium" w:hAnsi="아리따-돋움4.0(OTF)-Medium"/>
-        </w:rPr>
-        <w:t>&gt;</w:t>
+        <w:t>테이블에서</w:t>
+      </w:r>
+      <w:r>
+        <w:rPr>
+          <w:rFonts w:ascii="아리따-돋움4.0(OTF)-Medium" w:eastAsia="아리따-돋움4.0(OTF)-Medium" w:hAnsi="아리따-돋움4.0(OTF)-Medium"/>
+        </w:rPr>
+        <w:t xml:space="preserve"> 각 속성의 값은 특정 값의 집합에 속해야 한다. 이러한 특정 값의 집합을 자료형이라고 한다.</w:t>
       </w:r>
     </w:p>
     <w:p>
@@ -67,6 +87,18 @@
           <w:rFonts w:ascii="아리따-돋움4.0(OTF)-Medium" w:eastAsia="아리따-돋움4.0(OTF)-Medium" w:hAnsi="아리따-돋움4.0(OTF)-Medium"/>
         </w:rPr>
       </w:pPr>
+      <w:r>
+        <w:rPr>
+          <w:rFonts w:ascii="아리따-돋움4.0(OTF)-Medium" w:eastAsia="아리따-돋움4.0(OTF)-Medium" w:hAnsi="아리따-돋움4.0(OTF)-Medium" w:hint="eastAsia"/>
+        </w:rPr>
+        <w:t>참조</w:t>
+      </w:r>
+      <w:r>
+        <w:rPr>
+          <w:rFonts w:ascii="아리따-돋움4.0(OTF)-Medium" w:eastAsia="아리따-돋움4.0(OTF)-Medium" w:hAnsi="아리따-돋움4.0(OTF)-Medium"/>
+        </w:rPr>
+        <w:t xml:space="preserve"> 제약조건 위반 조치</w:t>
+      </w:r>
     </w:p>
     <w:p>
       <w:pPr>
@@ -78,19 +110,13 @@
         <w:rPr>
           <w:rFonts w:ascii="아리따-돋움4.0(OTF)-Medium" w:eastAsia="아리따-돋움4.0(OTF)-Medium" w:hAnsi="아리따-돋움4.0(OTF)-Medium" w:hint="eastAsia"/>
         </w:rPr>
-        <w:t>&lt;</w:t>
-      </w:r>
-      <w:r>
-        <w:rPr>
-          <w:rFonts w:ascii="아리따-돋움4.0(OTF)-Medium" w:eastAsia="아리따-돋움4.0(OTF)-Medium" w:hAnsi="아리따-돋움4.0(OTF)-Medium" w:hint="eastAsia"/>
-        </w:rPr>
-        <w:t>학습목표</w:t>
-      </w:r>
-      <w:r>
-        <w:rPr>
-          <w:rFonts w:ascii="아리따-돋움4.0(OTF)-Medium" w:eastAsia="아리따-돋움4.0(OTF)-Medium" w:hAnsi="아리따-돋움4.0(OTF)-Medium" w:hint="eastAsia"/>
-        </w:rPr>
-        <w:t>&gt;</w:t>
+        <w:t>외래</w:t>
+      </w:r>
+      <w:r>
+        <w:rPr>
+          <w:rFonts w:ascii="아리따-돋움4.0(OTF)-Medium" w:eastAsia="아리따-돋움4.0(OTF)-Medium" w:hAnsi="아리따-돋움4.0(OTF)-Medium"/>
+        </w:rPr>
+        <w:t xml:space="preserve"> 키를 정의할 때 참조 제야조건 위반 시 취할 동작을 명시할 수 있다. 속성에 대한 제약조건과 디폴트 값을 명시하거나 키와 참조 무결성 제약조건을 명시한다.</w:t>
       </w:r>
     </w:p>
     <w:p>
@@ -99,13 +125,43 @@
           <w:rFonts w:ascii="아리따-돋움4.0(OTF)-Medium" w:eastAsia="아리따-돋움4.0(OTF)-Medium" w:hAnsi="아리따-돋움4.0(OTF)-Medium"/>
         </w:rPr>
       </w:pPr>
+      <w:r>
+        <w:rPr>
+          <w:rFonts w:ascii="아리따-돋움4.0(OTF)-Medium" w:eastAsia="아리따-돋움4.0(OTF)-Medium" w:hAnsi="아리따-돋움4.0(OTF)-Medium" w:hint="eastAsia"/>
+        </w:rPr>
+        <w:t>&lt;</w:t>
+      </w:r>
+      <w:r>
+        <w:rPr>
+          <w:rFonts w:ascii="아리따-돋움4.0(OTF)-Medium" w:eastAsia="아리따-돋움4.0(OTF)-Medium" w:hAnsi="아리따-돋움4.0(OTF)-Medium" w:hint="eastAsia"/>
+        </w:rPr>
+        <w:t>학습내용</w:t>
+      </w:r>
+      <w:r>
+        <w:rPr>
+          <w:rFonts w:ascii="아리따-돋움4.0(OTF)-Medium" w:eastAsia="아리따-돋움4.0(OTF)-Medium" w:hAnsi="아리따-돋움4.0(OTF)-Medium"/>
+        </w:rPr>
+        <w:t>&gt;</w:t>
+      </w:r>
     </w:p>
     <w:p>
       <w:pPr>
         <w:rPr>
+          <w:rFonts w:ascii="아리따-돋움4.0(OTF)-Medium" w:eastAsia="아리따-돋움4.0(OTF)-Medium" w:hAnsi="아리따-돋움4.0(OTF)-Medium"/>
+        </w:rPr>
+      </w:pPr>
+      <w:r>
+        <w:rPr>
           <w:rFonts w:ascii="아리따-돋움4.0(OTF)-Medium" w:eastAsia="아리따-돋움4.0(OTF)-Medium" w:hAnsi="아리따-돋움4.0(OTF)-Medium" w:hint="eastAsia"/>
         </w:rPr>
-      </w:pPr>
+        <w:t>데이터베이스</w:t>
+      </w:r>
+      <w:r>
+        <w:rPr>
+          <w:rFonts w:ascii="아리따-돋움4.0(OTF)-Medium" w:eastAsia="아리따-돋움4.0(OTF)-Medium" w:hAnsi="아리따-돋움4.0(OTF)-Medium"/>
+        </w:rPr>
+        <w:t xml:space="preserve"> 언어 SQL 개요</w:t>
+      </w:r>
     </w:p>
     <w:p>
       <w:pPr>
@@ -117,7 +173,7 @@
         <w:rPr>
           <w:rFonts w:ascii="아리따-돋움4.0(OTF)-Medium" w:eastAsia="아리따-돋움4.0(OTF)-Medium" w:hAnsi="아리따-돋움4.0(OTF)-Medium"/>
         </w:rPr>
-        <w:t>Q.</w:t>
+        <w:t>SQL 데이터 타입</w:t>
       </w:r>
     </w:p>
     <w:p>
@@ -128,9 +184,9 @@
       </w:pPr>
       <w:r>
         <w:rPr>
-          <w:rFonts w:ascii="아리따-돋움4.0(OTF)-Medium" w:eastAsia="아리따-돋움4.0(OTF)-Medium" w:hAnsi="아리따-돋움4.0(OTF)-Medium" w:hint="eastAsia"/>
-        </w:rPr>
-        <w:t>:</w:t>
+          <w:rFonts w:ascii="아리따-돋움4.0(OTF)-Medium" w:eastAsia="아리따-돋움4.0(OTF)-Medium" w:hAnsi="아리따-돋움4.0(OTF)-Medium"/>
+        </w:rPr>
+        <w:t>SQL에서 기본 제약조건</w:t>
       </w:r>
     </w:p>
     <w:p>
@@ -139,6 +195,12 @@
           <w:rFonts w:ascii="아리따-돋움4.0(OTF)-Medium" w:eastAsia="아리따-돋움4.0(OTF)-Medium" w:hAnsi="아리따-돋움4.0(OTF)-Medium"/>
         </w:rPr>
       </w:pPr>
+      <w:r>
+        <w:rPr>
+          <w:rFonts w:ascii="아리따-돋움4.0(OTF)-Medium" w:eastAsia="아리따-돋움4.0(OTF)-Medium" w:hAnsi="아리따-돋움4.0(OTF)-Medium"/>
+        </w:rPr>
+        <w:t>SQL에서 스키마 생성, 소멸, 변경문</w:t>
+      </w:r>
     </w:p>
     <w:p>
       <w:pPr>
@@ -146,6 +208,251 @@
           <w:rFonts w:ascii="아리따-돋움4.0(OTF)-Medium" w:eastAsia="아리따-돋움4.0(OTF)-Medium" w:hAnsi="아리따-돋움4.0(OTF)-Medium"/>
         </w:rPr>
       </w:pPr>
+      <w:r>
+        <w:rPr>
+          <w:rFonts w:ascii="아리따-돋움4.0(OTF)-Medium" w:eastAsia="아리따-돋움4.0(OTF)-Medium" w:hAnsi="아리따-돋움4.0(OTF)-Medium" w:hint="eastAsia"/>
+        </w:rPr>
+        <w:t>상용</w:t>
+      </w:r>
+      <w:r>
+        <w:rPr>
+          <w:rFonts w:ascii="아리따-돋움4.0(OTF)-Medium" w:eastAsia="아리따-돋움4.0(OTF)-Medium" w:hAnsi="아리따-돋움4.0(OTF)-Medium"/>
+        </w:rPr>
+        <w:t xml:space="preserve"> DBMS 상에서 작성 실습</w:t>
+      </w:r>
+    </w:p>
+    <w:p>
+      <w:pPr>
+        <w:rPr>
+          <w:rFonts w:ascii="아리따-돋움4.0(OTF)-Medium" w:eastAsia="아리따-돋움4.0(OTF)-Medium" w:hAnsi="아리따-돋움4.0(OTF)-Medium"/>
+        </w:rPr>
+      </w:pPr>
+      <w:r>
+        <w:rPr>
+          <w:rFonts w:ascii="아리따-돋움4.0(OTF)-Medium" w:eastAsia="아리따-돋움4.0(OTF)-Medium" w:hAnsi="아리따-돋움4.0(OTF)-Medium" w:hint="eastAsia"/>
+        </w:rPr>
+        <w:t>&lt;</w:t>
+      </w:r>
+      <w:r>
+        <w:rPr>
+          <w:rFonts w:ascii="아리따-돋움4.0(OTF)-Medium" w:eastAsia="아리따-돋움4.0(OTF)-Medium" w:hAnsi="아리따-돋움4.0(OTF)-Medium" w:hint="eastAsia"/>
+        </w:rPr>
+        <w:t>학습목표</w:t>
+      </w:r>
+      <w:r>
+        <w:rPr>
+          <w:rFonts w:ascii="아리따-돋움4.0(OTF)-Medium" w:eastAsia="아리따-돋움4.0(OTF)-Medium" w:hAnsi="아리따-돋움4.0(OTF)-Medium" w:hint="eastAsia"/>
+        </w:rPr>
+        <w:t>&gt;</w:t>
+      </w:r>
+    </w:p>
+    <w:p>
+      <w:pPr>
+        <w:rPr>
+          <w:rFonts w:ascii="아리따-돋움4.0(OTF)-Medium" w:eastAsia="아리따-돋움4.0(OTF)-Medium" w:hAnsi="아리따-돋움4.0(OTF)-Medium"/>
+        </w:rPr>
+      </w:pPr>
+      <w:r>
+        <w:rPr>
+          <w:rFonts w:ascii="아리따-돋움4.0(OTF)-Medium" w:eastAsia="아리따-돋움4.0(OTF)-Medium" w:hAnsi="아리따-돋움4.0(OTF)-Medium" w:hint="eastAsia"/>
+        </w:rPr>
+        <w:t>데이터베이스</w:t>
+      </w:r>
+      <w:r>
+        <w:rPr>
+          <w:rFonts w:ascii="아리따-돋움4.0(OTF)-Medium" w:eastAsia="아리따-돋움4.0(OTF)-Medium" w:hAnsi="아리따-돋움4.0(OTF)-Medium"/>
+        </w:rPr>
+        <w:t xml:space="preserve"> 언어인 SQL의 개념을 설명할 수 있다.</w:t>
+      </w:r>
+    </w:p>
+    <w:p>
+      <w:pPr>
+        <w:rPr>
+          <w:rFonts w:ascii="아리따-돋움4.0(OTF)-Medium" w:eastAsia="아리따-돋움4.0(OTF)-Medium" w:hAnsi="아리따-돋움4.0(OTF)-Medium"/>
+        </w:rPr>
+      </w:pPr>
+      <w:r>
+        <w:rPr>
+          <w:rFonts w:ascii="아리따-돋움4.0(OTF)-Medium" w:eastAsia="아리따-돋움4.0(OTF)-Medium" w:hAnsi="아리따-돋움4.0(OTF)-Medium"/>
+        </w:rPr>
+        <w:t>SQL 데이터 타입을 설명할 수 있다.</w:t>
+      </w:r>
+    </w:p>
+    <w:p>
+      <w:pPr>
+        <w:rPr>
+          <w:rFonts w:ascii="아리따-돋움4.0(OTF)-Medium" w:eastAsia="아리따-돋움4.0(OTF)-Medium" w:hAnsi="아리따-돋움4.0(OTF)-Medium"/>
+        </w:rPr>
+      </w:pPr>
+      <w:r>
+        <w:rPr>
+          <w:rFonts w:ascii="아리따-돋움4.0(OTF)-Medium" w:eastAsia="아리따-돋움4.0(OTF)-Medium" w:hAnsi="아리따-돋움4.0(OTF)-Medium"/>
+        </w:rPr>
+        <w:t>SQL에서 기본 제약조건을 설명할 수 있고 구성할 수 있다.</w:t>
+      </w:r>
+    </w:p>
+    <w:p>
+      <w:pPr>
+        <w:rPr>
+          <w:rFonts w:ascii="아리따-돋움4.0(OTF)-Medium" w:eastAsia="아리따-돋움4.0(OTF)-Medium" w:hAnsi="아리따-돋움4.0(OTF)-Medium"/>
+        </w:rPr>
+      </w:pPr>
+      <w:r>
+        <w:rPr>
+          <w:rFonts w:ascii="아리따-돋움4.0(OTF)-Medium" w:eastAsia="아리따-돋움4.0(OTF)-Medium" w:hAnsi="아리따-돋움4.0(OTF)-Medium"/>
+        </w:rPr>
+        <w:t>SQL에서 스키마 생성, 소멸, 변경문을 설명할 수 있고 구성할 수 있다.</w:t>
+      </w:r>
+    </w:p>
+    <w:p>
+      <w:pPr>
+        <w:rPr>
+          <w:rFonts w:ascii="아리따-돋움4.0(OTF)-Medium" w:eastAsia="아리따-돋움4.0(OTF)-Medium" w:hAnsi="아리따-돋움4.0(OTF)-Medium"/>
+        </w:rPr>
+      </w:pPr>
+      <w:r>
+        <w:rPr>
+          <w:rFonts w:ascii="아리따-돋움4.0(OTF)-Medium" w:eastAsia="아리따-돋움4.0(OTF)-Medium" w:hAnsi="아리따-돋움4.0(OTF)-Medium" w:hint="eastAsia"/>
+        </w:rPr>
+        <w:t>상용</w:t>
+      </w:r>
+      <w:r>
+        <w:rPr>
+          <w:rFonts w:ascii="아리따-돋움4.0(OTF)-Medium" w:eastAsia="아리따-돋움4.0(OTF)-Medium" w:hAnsi="아리따-돋움4.0(OTF)-Medium"/>
+        </w:rPr>
+        <w:t xml:space="preserve"> DBMS 상에서 작성할 수 있다.</w:t>
+      </w:r>
+    </w:p>
+    <w:p>
+      <w:pPr>
+        <w:rPr>
+          <w:rFonts w:ascii="아리따-돋움4.0(OTF)-Medium" w:eastAsia="아리따-돋움4.0(OTF)-Medium" w:hAnsi="아리따-돋움4.0(OTF)-Medium"/>
+        </w:rPr>
+      </w:pPr>
+    </w:p>
+    <w:p>
+      <w:pPr>
+        <w:rPr>
+          <w:rFonts w:ascii="아리따-돋움4.0(OTF)-Medium" w:eastAsia="아리따-돋움4.0(OTF)-Medium" w:hAnsi="아리따-돋움4.0(OTF)-Medium"/>
+        </w:rPr>
+      </w:pPr>
+      <w:r>
+        <w:rPr>
+          <w:rFonts w:ascii="아리따-돋움4.0(OTF)-Medium" w:eastAsia="아리따-돋움4.0(OTF)-Medium" w:hAnsi="아리따-돋움4.0(OTF)-Medium"/>
+        </w:rPr>
+        <w:t>Q.</w:t>
+      </w:r>
+      <w:r>
+        <w:rPr>
+          <w:rFonts w:ascii="아리따-돋움4.0(OTF)-Medium" w:eastAsia="아리따-돋움4.0(OTF)-Medium" w:hAnsi="아리따-돋움4.0(OTF)-Medium"/>
+        </w:rPr>
+        <w:t xml:space="preserve"> </w:t>
+      </w:r>
+      <w:r>
+        <w:rPr>
+          <w:rFonts w:ascii="아리따-돋움4.0(OTF)-Medium" w:eastAsia="아리따-돋움4.0(OTF)-Medium" w:hAnsi="아리따-돋움4.0(OTF)-Medium" w:hint="eastAsia"/>
+        </w:rPr>
+        <w:t>데이터베이스</w:t>
+      </w:r>
+      <w:r>
+        <w:rPr>
+          <w:rFonts w:ascii="아리따-돋움4.0(OTF)-Medium" w:eastAsia="아리따-돋움4.0(OTF)-Medium" w:hAnsi="아리따-돋움4.0(OTF)-Medium"/>
+        </w:rPr>
+        <w:t xml:space="preserve"> 인스턴스에 대한 명령으로는 어떤 것들이 있을까요?</w:t>
+      </w:r>
+    </w:p>
+    <w:p>
+      <w:pPr>
+        <w:rPr>
+          <w:rFonts w:ascii="아리따-돋움4.0(OTF)-Medium" w:eastAsia="아리따-돋움4.0(OTF)-Medium" w:hAnsi="아리따-돋움4.0(OTF)-Medium"/>
+        </w:rPr>
+      </w:pPr>
+      <w:r>
+        <w:rPr>
+          <w:rFonts w:ascii="아리따-돋움4.0(OTF)-Medium" w:eastAsia="아리따-돋움4.0(OTF)-Medium" w:hAnsi="아리따-돋움4.0(OTF)-Medium" w:hint="eastAsia"/>
+        </w:rPr>
+        <w:t>:</w:t>
+      </w:r>
+      <w:r>
+        <w:rPr>
+          <w:rFonts w:ascii="아리따-돋움4.0(OTF)-Medium" w:eastAsia="아리따-돋움4.0(OTF)-Medium" w:hAnsi="아리따-돋움4.0(OTF)-Medium"/>
+        </w:rPr>
+        <w:t xml:space="preserve"> </w:t>
+      </w:r>
+      <w:r>
+        <w:rPr>
+          <w:rFonts w:ascii="아리따-돋움4.0(OTF)-Medium" w:eastAsia="아리따-돋움4.0(OTF)-Medium" w:hAnsi="아리따-돋움4.0(OTF)-Medium" w:hint="eastAsia"/>
+        </w:rPr>
+        <w:t>새로운</w:t>
+      </w:r>
+      <w:r>
+        <w:rPr>
+          <w:rFonts w:ascii="아리따-돋움4.0(OTF)-Medium" w:eastAsia="아리따-돋움4.0(OTF)-Medium" w:hAnsi="아리따-돋움4.0(OTF)-Medium"/>
+        </w:rPr>
+        <w:t xml:space="preserve"> 튜플을 삽입하는 Insert Into 명령, 튜플을 삭제하는 Delete From 명령, 튜플을 수정하는 Update Set 명령, 그리고 데이터베이스 내의 정보를 조회하는 Select From Where 명령이 있습니다.</w:t>
+      </w:r>
+    </w:p>
+    <w:p>
+      <w:pPr>
+        <w:rPr>
+          <w:rFonts w:ascii="아리따-돋움4.0(OTF)-Medium" w:eastAsia="아리따-돋움4.0(OTF)-Medium" w:hAnsi="아리따-돋움4.0(OTF)-Medium"/>
+        </w:rPr>
+      </w:pPr>
+    </w:p>
+    <w:p>
+      <w:pPr>
+        <w:rPr>
+          <w:rFonts w:ascii="아리따-돋움4.0(OTF)-Medium" w:eastAsia="아리따-돋움4.0(OTF)-Medium" w:hAnsi="아리따-돋움4.0(OTF)-Medium"/>
+        </w:rPr>
+      </w:pPr>
+      <w:r>
+        <w:rPr>
+          <w:rFonts w:ascii="아리따-돋움4.0(OTF)-Medium" w:eastAsia="아리따-돋움4.0(OTF)-Medium" w:hAnsi="아리따-돋움4.0(OTF)-Medium"/>
+          <w:noProof/>
+        </w:rPr>
+        <w:lastRenderedPageBreak/>
+        <w:drawing>
+          <wp:inline distT="0" distB="0" distL="0" distR="0" wp14:anchorId="564E4390" wp14:editId="67BA9344">
+            <wp:extent cx="3857625" cy="6206490"/>
+            <wp:effectExtent l="0" t="0" r="9525" b="3810"/>
+            <wp:docPr id="1" name="그림 1" descr="텍스트이(가) 표시된 사진&#10;&#10;자동 생성된 설명"/>
+            <wp:cNvGraphicFramePr>
+              <a:graphicFrameLocks xmlns:a="http://schemas.openxmlformats.org/drawingml/2006/main" noChangeAspect="1"/>
+            </wp:cNvGraphicFramePr>
+            <a:graphic xmlns:a="http://schemas.openxmlformats.org/drawingml/2006/main">
+              <a:graphicData uri="http://schemas.openxmlformats.org/drawingml/2006/picture">
+                <pic:pic xmlns:pic="http://schemas.openxmlformats.org/drawingml/2006/picture">
+                  <pic:nvPicPr>
+                    <pic:cNvPr id="1" name="그림 1" descr="텍스트이(가) 표시된 사진&#10;&#10;자동 생성된 설명"/>
+                    <pic:cNvPicPr/>
+                  </pic:nvPicPr>
+                  <pic:blipFill>
+                    <a:blip r:embed="rId8">
+                      <a:extLst>
+                        <a:ext uri="{28A0092B-C50C-407E-A947-70E740481C1C}">
+                          <a14:useLocalDpi xmlns:a14="http://schemas.microsoft.com/office/drawing/2010/main" val="0"/>
+                        </a:ext>
+                      </a:extLst>
+                    </a:blip>
+                    <a:stretch>
+                      <a:fillRect/>
+                    </a:stretch>
+                  </pic:blipFill>
+                  <pic:spPr>
+                    <a:xfrm>
+                      <a:off x="0" y="0"/>
+                      <a:ext cx="3858298" cy="6207573"/>
+                    </a:xfrm>
+                    <a:prstGeom prst="rect">
+                      <a:avLst/>
+                    </a:prstGeom>
+                  </pic:spPr>
+                </pic:pic>
+              </a:graphicData>
+            </a:graphic>
+          </wp:inline>
+        </w:drawing>
+      </w:r>
     </w:p>
     <w:sectPr>
       <w:pgSz w:w="11906" w:h="16838"/>
